--- a/Tests/AsposeHtmlCloudTests/TestResult/UrlToLocDoc.docx
+++ b/Tests/AsposeHtmlCloudTests/TestResult/UrlToLocDoc.docx
@@ -10,56 +10,56 @@
       <w:r>
         <w:pict>
           <v:shape xmlns:v="urn:schemas-microsoft-com:vml" style="width:100; height:100;position:absolute;z-index:2;" coordsize="100000, 100000" fillcolor="#FFFFFF" strokecolor="#000000" stroked="false" filled="true" strokeweight="1px">
-            <o:skew xmlns:o="urn:schemas-microsoft-com:office:office" on="true" offset="0pt,0pt" origin="-0.5,-0.5" matrix="1,0,0,1,0,0"/>
+            <o:skew xmlns:o="urn:schemas-microsoft-com:office:office" on="true" offset="-0pt,-0pt" origin="-0.5,-0.5" matrix="1,0,0,1,0,0"/>
             <v:path xmlns:o="urn:schemas-microsoft-com:office:office" v="m0,0l793701,0l793701,1122520l0,1122520xe" fillok="true" arrowok="true" strokeok="false" o:connecttype="custom"/>
           </v:shape>
           <v:shape xmlns:v="urn:schemas-microsoft-com:vml" style="width:100; height:100;position:absolute;z-index:3;" coordsize="100000, 100000" fillcolor="#FFFFFF" strokecolor="#000000" stroked="true" filled="true" strokeweight="1px">
             <v:stroke opacity="1" joinstyle="miter" endcap="flat" insetpen="true" on="true" linestyle="single"/>
-            <o:skew xmlns:o="urn:schemas-microsoft-com:office:office" on="true" offset="0pt,0pt" origin="-0.5,-0.5" matrix="1,0,0,1,0,0"/>
-            <v:path xmlns:o="urn:schemas-microsoft-com:office:office" v="m8000,198220l785701,198220e" fillok="false" arrowok="true" strokeok="true" o:connecttype="custom"/>
+            <o:skew xmlns:o="urn:schemas-microsoft-com:office:office" on="true" offset="-0pt,-0pt" origin="-0.5,-0.5" matrix="1,0,0,1,0,0"/>
+            <v:path xmlns:o="urn:schemas-microsoft-com:office:office" v="m8000,185220l785701,185220e" fillok="false" arrowok="true" strokeok="true" o:connecttype="custom"/>
           </v:shape>
           <v:shape xmlns:v="urn:schemas-microsoft-com:vml" style="width:100; height:100;position:absolute;z-index:4;" coordsize="100000, 100000" fillcolor="#FFFFFF" strokecolor="#555555" stroked="true" filled="true" strokeweight="1px">
             <v:stroke opacity="1" joinstyle="miter" endcap="flat" insetpen="true" on="true" linestyle="single"/>
-            <o:skew xmlns:o="urn:schemas-microsoft-com:office:office" on="true" offset="0pt,0pt" origin="-0.5,-0.5" matrix="1,0,0,1,0,0"/>
-            <v:path xmlns:o="urn:schemas-microsoft-com:office:office" v="m785201,197720l785201,199720e" fillok="false" arrowok="true" strokeok="true" o:connecttype="custom"/>
+            <o:skew xmlns:o="urn:schemas-microsoft-com:office:office" on="true" offset="-0pt,-0pt" origin="-0.5,-0.5" matrix="1,0,0,1,0,0"/>
+            <v:path xmlns:o="urn:schemas-microsoft-com:office:office" v="m785201,184720l785201,186720e" fillok="false" arrowok="true" strokeok="true" o:connecttype="custom"/>
           </v:shape>
           <v:shape xmlns:v="urn:schemas-microsoft-com:vml" style="width:100; height:100;position:absolute;z-index:5;" coordsize="100000, 100000" fillcolor="#FFFFFF" strokecolor="#555555" stroked="true" filled="true" strokeweight="1px">
             <v:stroke opacity="1" joinstyle="miter" endcap="flat" insetpen="true" on="true" linestyle="single"/>
-            <o:skew xmlns:o="urn:schemas-microsoft-com:office:office" on="true" offset="0pt,0pt" origin="-0.5,-0.5" matrix="1,0,0,1,0,0"/>
-            <v:path xmlns:o="urn:schemas-microsoft-com:office:office" v="m8000,199220l785701,199220e" fillok="false" arrowok="true" strokeok="true" o:connecttype="custom"/>
+            <o:skew xmlns:o="urn:schemas-microsoft-com:office:office" on="true" offset="-0pt,-0pt" origin="-0.5,-0.5" matrix="1,0,0,1,0,0"/>
+            <v:path xmlns:o="urn:schemas-microsoft-com:office:office" v="m8000,186220l785701,186220e" fillok="false" arrowok="true" strokeok="true" o:connecttype="custom"/>
           </v:shape>
           <v:shape xmlns:v="urn:schemas-microsoft-com:vml" style="width:100; height:100;position:absolute;z-index:6;" coordsize="100000, 100000" fillcolor="#FFFFFF" strokecolor="#000000" stroked="true" filled="true" strokeweight="1px">
             <v:stroke opacity="1" joinstyle="miter" endcap="flat" insetpen="true" on="true" linestyle="single"/>
-            <o:skew xmlns:o="urn:schemas-microsoft-com:office:office" on="true" offset="0pt,0pt" origin="-0.5,-0.5" matrix="1,0,0,1,0,0"/>
-            <v:path xmlns:o="urn:schemas-microsoft-com:office:office" v="m8500,197720l8500,199720e" fillok="false" arrowok="true" strokeok="true" o:connecttype="custom"/>
+            <o:skew xmlns:o="urn:schemas-microsoft-com:office:office" on="true" offset="-0pt,-0pt" origin="-0.5,-0.5" matrix="1,0,0,1,0,0"/>
+            <v:path xmlns:o="urn:schemas-microsoft-com:office:office" v="m8500,184720l8500,186720e" fillok="false" arrowok="true" strokeok="true" o:connecttype="custom"/>
           </v:shape>
           <v:shape xmlns:v="urn:schemas-microsoft-com:vml" style="width:100; height:100;position:absolute;z-index:7;" coordsize="100000, 100000" fillcolor="#FFFFFF" strokecolor="#000000" stroked="true" filled="true" strokeweight="1px">
             <v:stroke opacity="1" joinstyle="miter" endcap="flat" insetpen="true" on="true" linestyle="single"/>
-            <o:skew xmlns:o="urn:schemas-microsoft-com:office:office" on="true" offset="0pt,0pt" origin="-0.5,-0.5" matrix="1,0,0,1,0,0"/>
-            <v:path xmlns:o="urn:schemas-microsoft-com:office:office" v="m8000,595700l785701,595700e" fillok="false" arrowok="true" strokeok="true" o:connecttype="custom"/>
+            <o:skew xmlns:o="urn:schemas-microsoft-com:office:office" on="true" offset="-0pt,-0pt" origin="-0.5,-0.5" matrix="1,0,0,1,0,0"/>
+            <v:path xmlns:o="urn:schemas-microsoft-com:office:office" v="m8000,617700l785701,617700e" fillok="false" arrowok="true" strokeok="true" o:connecttype="custom"/>
           </v:shape>
           <v:shape xmlns:v="urn:schemas-microsoft-com:vml" style="width:100; height:100;position:absolute;z-index:8;" coordsize="100000, 100000" fillcolor="#FFFFFF" strokecolor="#555555" stroked="true" filled="true" strokeweight="1px">
             <v:stroke opacity="1" joinstyle="miter" endcap="flat" insetpen="true" on="true" linestyle="single"/>
-            <o:skew xmlns:o="urn:schemas-microsoft-com:office:office" on="true" offset="0pt,0pt" origin="-0.5,-0.5" matrix="1,0,0,1,0,0"/>
-            <v:path xmlns:o="urn:schemas-microsoft-com:office:office" v="m785201,595200l785201,597200e" fillok="false" arrowok="true" strokeok="true" o:connecttype="custom"/>
+            <o:skew xmlns:o="urn:schemas-microsoft-com:office:office" on="true" offset="-0pt,-0pt" origin="-0.5,-0.5" matrix="1,0,0,1,0,0"/>
+            <v:path xmlns:o="urn:schemas-microsoft-com:office:office" v="m785201,617200l785201,619200e" fillok="false" arrowok="true" strokeok="true" o:connecttype="custom"/>
           </v:shape>
           <v:shape xmlns:v="urn:schemas-microsoft-com:vml" style="width:100; height:100;position:absolute;z-index:9;" coordsize="100000, 100000" fillcolor="#FFFFFF" strokecolor="#555555" stroked="true" filled="true" strokeweight="1px">
             <v:stroke opacity="1" joinstyle="miter" endcap="flat" insetpen="true" on="true" linestyle="single"/>
-            <o:skew xmlns:o="urn:schemas-microsoft-com:office:office" on="true" offset="0pt,0pt" origin="-0.5,-0.5" matrix="1,0,0,1,0,0"/>
-            <v:path xmlns:o="urn:schemas-microsoft-com:office:office" v="m8000,596700l785701,596700e" fillok="false" arrowok="true" strokeok="true" o:connecttype="custom"/>
+            <o:skew xmlns:o="urn:schemas-microsoft-com:office:office" on="true" offset="-0pt,-0pt" origin="-0.5,-0.5" matrix="1,0,0,1,0,0"/>
+            <v:path xmlns:o="urn:schemas-microsoft-com:office:office" v="m8000,618700l785701,618700e" fillok="false" arrowok="true" strokeok="true" o:connecttype="custom"/>
           </v:shape>
           <v:shape xmlns:v="urn:schemas-microsoft-com:vml" style="width:100; height:100;position:absolute;z-index:10;" coordsize="100000, 100000" fillcolor="#FFFFFF" strokecolor="#000000" stroked="true" filled="true" strokeweight="1px">
             <v:stroke opacity="1" joinstyle="miter" endcap="flat" insetpen="true" on="true" linestyle="single"/>
-            <o:skew xmlns:o="urn:schemas-microsoft-com:office:office" on="true" offset="0pt,0pt" origin="-0.5,-0.5" matrix="1,0,0,1,0,0"/>
-            <v:path xmlns:o="urn:schemas-microsoft-com:office:office" v="m8500,595200l8500,597200e" fillok="false" arrowok="true" strokeok="true" o:connecttype="custom"/>
-          </v:shape>
-          <v:shape xmlns:v="urn:schemas-microsoft-com:vml" id="1" style="width:589.276pt; height:26.57813pt;position:absolute;margin-left:6pt;margin-top:16.66594pt;z-index:11;" fillcolor="#FFFFFF" strokecolor="#000000" stroked="true" filled="true" strokeweight="0pt">
+            <o:skew xmlns:o="urn:schemas-microsoft-com:office:office" on="true" offset="-0pt,-0pt" origin="-0.5,-0.5" matrix="1,0,0,1,0,0"/>
+            <v:path xmlns:o="urn:schemas-microsoft-com:office:office" v="m8500,617200l8500,619200e" fillok="false" arrowok="true" strokeok="true" o:connecttype="custom"/>
+          </v:shape>
+          <v:shape xmlns:v="urn:schemas-microsoft-com:vml" id="1" style="width:589.276pt; height:24pt;position:absolute;margin-left:6pt;margin-top:16.080002pt;z-index:11;" fillcolor="#FFFFFF" strokecolor="#000000" stroked="true" filled="true" strokeweight="0pt">
             <v:textbox id="2" inset="0,0,0,0">
               <w:txbxContent>
                 <w:p>
                   <w:r>
                     <w:rPr>
-                      <w:rFonts w:ascii="Times New Roman"/>
+                      <w:rFonts w:ascii="Lucida Console"/>
                       <w:b w:val="on"/>
                       <w:color w:val="000000"/>
                       <w:sz w:val="48"/>
@@ -74,13 +74,13 @@
               </w:txbxContent>
             </v:textbox>
           </v:shape>
-          <v:shape xmlns:v="urn:schemas-microsoft-com:vml" id="3" style="width:589.276pt; height:19.93359pt;position:absolute;margin-left:6pt;margin-top:60.44321pt;z-index:12;" fillcolor="#FFFFFF" strokecolor="#000000" stroked="true" filled="true" strokeweight="0pt">
+          <v:shape xmlns:v="urn:schemas-microsoft-com:vml" id="3" style="width:589.276pt; height:18pt;position:absolute;margin-left:6pt;margin-top:56.160004pt;z-index:12;" fillcolor="#FFFFFF" strokecolor="#000000" stroked="true" filled="true" strokeweight="0pt">
             <v:textbox id="4" inset="0,0,0,0">
               <w:txbxContent>
                 <w:p>
                   <w:r>
                     <w:rPr>
-                      <w:rFonts w:ascii="Times New Roman"/>
+                      <w:rFonts w:ascii="Lucida Console"/>
                       <w:b w:val="on"/>
                       <w:color w:val="1f00ff"/>
                       <w:sz w:val="36"/>
@@ -95,18 +95,18 @@
               </w:txbxContent>
             </v:textbox>
           </v:shape>
-          <v:shape xmlns:v="urn:schemas-microsoft-com:vml" style="width:100; height:100;position:absolute;z-index:13;" coordsize="100000, 100000" fillcolor="#FFFFFF" strokecolor="#1F00FF" stroked="true" filled="true" strokeweight="1.333333px">
-            <v:stroke opacity="1" joinstyle="miter" endcap="flat" insetpen="true" on="true" linestyle="single"/>
-            <o:skew xmlns:o="urn:schemas-microsoft-com:office:office" on="true" offset="0pt,0pt" origin="-0.5,-0.5" matrix="1,0,0,1,0,0"/>
-            <v:path xmlns:o="urn:schemas-microsoft-com:office:office" v="m8000,106502l210008,106502e" fillok="false" arrowok="true" strokeok="true" o:connecttype="custom"/>
-          </v:shape>
-          <v:shape xmlns:v="urn:schemas-microsoft-com:vml" id="5" style="width:589.276pt; height:13.28906pt;position:absolute;margin-left:6pt;margin-top:94.51547pt;z-index:14;" fillcolor="#FFFFFF" strokecolor="#000000" stroked="true" filled="true" strokeweight="0pt">
+          <v:shape xmlns:v="urn:schemas-microsoft-com:vml" style="width:100; height:100;position:absolute;z-index:13;" coordsize="100000, 100000" fillcolor="#FFFFFF" strokecolor="#1F00FF" stroked="true" filled="true" strokeweight="1.3333334px">
+            <v:stroke opacity="1" joinstyle="miter" endcap="flat" insetpen="true" on="true" linestyle="single"/>
+            <o:skew xmlns:o="urn:schemas-microsoft-com:office:office" on="true" offset="-0pt,-0pt" origin="-0.5,-0.5" matrix="1,0,0,1,0,0"/>
+            <v:path xmlns:o="urn:schemas-microsoft-com:office:office" v="m8000,98213l306819,98213e" fillok="false" arrowok="true" strokeok="true" o:connecttype="custom"/>
+          </v:shape>
+          <v:shape xmlns:v="urn:schemas-microsoft-com:vml" id="5" style="width:589.276pt; height:12pt;position:absolute;margin-left:6pt;margin-top:87.66pt;z-index:14;" fillcolor="#FFFFFF" strokecolor="#000000" stroked="true" filled="true" strokeweight="0pt">
             <v:textbox id="6" inset="0,0,0,0">
               <w:txbxContent>
                 <w:p>
                   <w:r>
                     <w:rPr>
-                      <w:rFonts w:ascii="Times New Roman"/>
+                      <w:rFonts w:ascii="Lucida Console"/>
                       <w:color w:val="000000"/>
                       <w:sz w:val="24"/>
                       <w:lang w:val="en-US"/>
@@ -120,13 +120,13 @@
               </w:txbxContent>
             </v:textbox>
           </v:shape>
-          <v:shape xmlns:v="urn:schemas-microsoft-com:vml" id="7" style="width:389.125609375pt; height:13.28906pt;position:absolute;margin-left:206.1504pt;margin-top:94.51547pt;z-index:15;" fillcolor="#FFFFFF" strokecolor="#000000" stroked="true" filled="true" strokeweight="0pt">
+          <v:shape xmlns:v="urn:schemas-microsoft-com:vml" id="7" style="width:285.59631249999995pt; height:12pt;position:absolute;margin-left:309.6797pt;margin-top:87.66pt;z-index:15;" fillcolor="#FFFFFF" strokecolor="#000000" stroked="true" filled="true" strokeweight="0pt">
             <v:textbox id="8" inset="0,0,0,0">
               <w:txbxContent>
                 <w:p>
                   <w:r>
                     <w:rPr>
-                      <w:rFonts w:ascii="Times New Roman"/>
+                      <w:rFonts w:ascii="Lucida Console"/>
                       <w:color w:val="1f00ff"/>
                       <w:sz w:val="24"/>
                       <w:lang w:val="en-US"/>
@@ -142,16 +142,16 @@
           </v:shape>
           <v:shape xmlns:v="urn:schemas-microsoft-com:vml" style="width:100; height:100;position:absolute;z-index:16;" coordsize="100000, 100000" fillcolor="#FFFFFF" strokecolor="#1F00FF" stroked="true" filled="true" strokeweight="0.8888889px">
             <v:stroke opacity="1" joinstyle="miter" endcap="flat" insetpen="true" on="true" linestyle="single"/>
-            <o:skew xmlns:o="urn:schemas-microsoft-com:office:office" on="true" offset="0pt,0pt" origin="-0.5,-0.5" matrix="1,0,0,1,0,0"/>
-            <v:path xmlns:o="urn:schemas-microsoft-com:office:office" v="m274867,143295l401063,143295e" fillok="false" arrowok="true" strokeok="true" o:connecttype="custom"/>
-          </v:shape>
-          <v:shape xmlns:v="urn:schemas-microsoft-com:vml" id="9" style="width:294.479125pt; height:13.28906pt;position:absolute;margin-left:300.7969pt;margin-top:94.51547pt;z-index:17;" fillcolor="#FFFFFF" strokecolor="#000000" stroked="true" filled="true" strokeweight="0pt">
+            <o:skew xmlns:o="urn:schemas-microsoft-com:office:office" on="true" offset="-0pt,-0pt" origin="-0.5,-0.5" matrix="1,0,0,1,0,0"/>
+            <v:path xmlns:o="urn:schemas-microsoft-com:office:office" v="m412906,132436l615359,132436e" fillok="false" arrowok="true" strokeok="true" o:connecttype="custom"/>
+          </v:shape>
+          <v:shape xmlns:v="urn:schemas-microsoft-com:vml" id="9" style="width:133.75646874999995pt; height:12pt;position:absolute;margin-left:461.51953pt;margin-top:87.66pt;z-index:17;" fillcolor="#FFFFFF" strokecolor="#000000" stroked="true" filled="true" strokeweight="0pt">
             <v:textbox id="10" inset="0,0,0,0">
               <w:txbxContent>
                 <w:p>
                   <w:r>
                     <w:rPr>
-                      <w:rFonts w:ascii="Times New Roman"/>
+                      <w:rFonts w:ascii="Lucida Console"/>
                       <w:color w:val="000000"/>
                       <w:sz w:val="24"/>
                       <w:lang w:val="en-US"/>
@@ -165,13 +165,13 @@
               </w:txbxContent>
             </v:textbox>
           </v:shape>
-          <v:shape xmlns:v="urn:schemas-microsoft-com:vml" id="11" style="width:589.276pt; height:13.28906pt;position:absolute;margin-left:6pt;margin-top:121.4555pt;z-index:18;" fillcolor="#FFFFFF" strokecolor="#000000" stroked="true" filled="true" strokeweight="0pt">
+          <v:shape xmlns:v="urn:schemas-microsoft-com:vml" id="11" style="width:589.276pt; height:12pt;position:absolute;margin-left:6pt;margin-top:113.100006pt;z-index:18;" fillcolor="#FFFFFF" strokecolor="#000000" stroked="true" filled="true" strokeweight="0pt">
             <v:textbox id="12" inset="0,0,0,0">
               <w:txbxContent>
                 <w:p>
                   <w:r>
                     <w:rPr>
-                      <w:rFonts w:ascii="Times New Roman"/>
+                      <w:rFonts w:ascii="Lucida Console"/>
                       <w:color w:val="1f00ff"/>
                       <w:sz w:val="24"/>
                       <w:lang w:val="en-US"/>
@@ -187,16 +187,16 @@
           </v:shape>
           <v:shape xmlns:v="urn:schemas-microsoft-com:vml" style="width:100; height:100;position:absolute;z-index:19;" coordsize="100000, 100000" fillcolor="#FFFFFF" strokecolor="#1F00FF" stroked="true" filled="true" strokeweight="0.8888889px">
             <v:stroke opacity="1" joinstyle="miter" endcap="flat" insetpen="true" on="true" linestyle="single"/>
-            <o:skew xmlns:o="urn:schemas-microsoft-com:office:office" on="true" offset="0pt,0pt" origin="-0.5,-0.5" matrix="1,0,0,1,0,0"/>
-            <v:path xmlns:o="urn:schemas-microsoft-com:office:office" v="m8000,179215l78023,179215e" fillok="false" arrowok="true" strokeok="true" o:connecttype="custom"/>
-          </v:shape>
-          <v:shape xmlns:v="urn:schemas-microsoft-com:vml" id="13" style="width:536.758421875pt; height:13.28906pt;position:absolute;margin-left:58.51758pt;margin-top:121.4555pt;z-index:20;" fillcolor="#FFFFFF" strokecolor="#000000" stroked="true" filled="true" strokeweight="0pt">
+            <o:skew xmlns:o="urn:schemas-microsoft-com:office:office" on="true" offset="-0pt,-0pt" origin="-0.5,-0.5" matrix="1,0,0,1,0,0"/>
+            <v:path xmlns:o="urn:schemas-microsoft-com:office:office" v="m8000,166356l94766,166356e" fillok="false" arrowok="true" strokeok="true" o:connecttype="custom"/>
+          </v:shape>
+          <v:shape xmlns:v="urn:schemas-microsoft-com:vml" id="13" style="width:524.20178125pt; height:12pt;position:absolute;margin-left:71.07422pt;margin-top:113.100006pt;z-index:20;" fillcolor="#FFFFFF" strokecolor="#000000" stroked="true" filled="true" strokeweight="0pt">
             <v:textbox id="14" inset="0,0,0,0">
               <w:txbxContent>
                 <w:p>
                   <w:r>
                     <w:rPr>
-                      <w:rFonts w:ascii="Times New Roman"/>
+                      <w:rFonts w:ascii="Lucida Console"/>
                       <w:color w:val="000000"/>
                       <w:sz w:val="24"/>
                       <w:lang w:val="en-US"/>
@@ -210,13 +210,13 @@
               </w:txbxContent>
             </v:textbox>
           </v:shape>
-          <v:shape xmlns:v="urn:schemas-microsoft-com:vml" id="15" style="width:528.356078125pt; height:13.28906pt;position:absolute;margin-left:66.91992pt;margin-top:121.4555pt;z-index:21;" fillcolor="#FFFFFF" strokecolor="#000000" stroked="true" filled="true" strokeweight="0pt">
+          <v:shape xmlns:v="urn:schemas-microsoft-com:vml" id="15" style="width:502.51037499999995pt; height:12pt;position:absolute;margin-left:92.765625pt;margin-top:113.100006pt;z-index:21;" fillcolor="#FFFFFF" strokecolor="#000000" stroked="true" filled="true" strokeweight="0pt">
             <v:textbox id="16" inset="0,0,0,0">
               <w:txbxContent>
                 <w:p>
                   <w:r>
                     <w:rPr>
-                      <w:rFonts w:ascii="Times New Roman"/>
+                      <w:rFonts w:ascii="Lucida Console"/>
                       <w:color w:val="1f00ff"/>
                       <w:sz w:val="24"/>
                       <w:lang w:val="en-US"/>
@@ -232,39 +232,60 @@
           </v:shape>
           <v:shape xmlns:v="urn:schemas-microsoft-com:vml" style="width:100; height:100;position:absolute;z-index:22;" coordsize="100000, 100000" fillcolor="#FFFFFF" strokecolor="#1F00FF" stroked="true" filled="true" strokeweight="0.8888889px">
             <v:stroke opacity="1" joinstyle="miter" endcap="flat" insetpen="true" on="true" linestyle="single"/>
-            <o:skew xmlns:o="urn:schemas-microsoft-com:office:office" on="true" offset="0pt,0pt" origin="-0.5,-0.5" matrix="1,0,0,1,0,0"/>
-            <v:path xmlns:o="urn:schemas-microsoft-com:office:office" v="m89227,179215l202086,179215e" fillok="false" arrowok="true" strokeok="true" o:connecttype="custom"/>
-          </v:shape>
-          <v:shape xmlns:v="urn:schemas-microsoft-com:vml" id="17" style="width:589.276pt; height:26.57813pt;position:absolute;margin-left:6pt;margin-top:166.4559pt;z-index:23;" fillcolor="#FFFFFF" strokecolor="#000000" stroked="true" filled="true" strokeweight="0pt">
+            <o:skew xmlns:o="urn:schemas-microsoft-com:office:office" on="true" offset="-0pt,-0pt" origin="-0.5,-0.5" matrix="1,0,0,1,0,0"/>
+            <v:path xmlns:o="urn:schemas-microsoft-com:office:office" v="m123688,166356l268297,166356e" fillok="false" arrowok="true" strokeok="true" o:connecttype="custom"/>
+          </v:shape>
+          <v:shape xmlns:v="urn:schemas-microsoft-com:vml" id="17" style="width:589.276pt; height:24pt;position:absolute;margin-left:6pt;margin-top:156.12001pt;z-index:23;" fillcolor="#FFFFFF" strokecolor="#000000" stroked="true" filled="true" strokeweight="0pt">
             <v:textbox id="18" inset="0,0,0,0">
               <w:txbxContent>
                 <w:p>
                   <w:r>
                     <w:rPr>
-                      <w:rFonts w:ascii="Times New Roman"/>
+                      <w:rFonts w:ascii="Lucida Console"/>
                       <w:b w:val="on"/>
                       <w:color w:val="000000"/>
                       <w:sz w:val="48"/>
                       <w:lang w:val="en-US"/>
                     </w:rPr>
-                    <w:t>Anonymous internet payments using pay phones</w:t>
-                  </w:r>
-                  <w:r>
-                    <w:t xml:space="preserve"> </w:t>
-                  </w:r>
-                </w:p>
-              </w:txbxContent>
-            </v:textbox>
-          </v:shape>
-          <v:shape xmlns:v="urn:schemas-microsoft-com:vml" id="19" style="width:589.276pt; height:19.93359pt;position:absolute;margin-left:6pt;margin-top:210.2332pt;z-index:24;" fillcolor="#FFFFFF" strokecolor="#000000" stroked="true" filled="true" strokeweight="0pt">
+                    <w:t>Anonymous internet payments using pay</w:t>
+                  </w:r>
+                  <w:r>
+                    <w:t xml:space="preserve"> </w:t>
+                  </w:r>
+                </w:p>
+              </w:txbxContent>
+            </v:textbox>
+          </v:shape>
+          <v:shape xmlns:v="urn:schemas-microsoft-com:vml" id="19" style="width:589.276pt; height:24pt;position:absolute;margin-left:6pt;margin-top:180.12001pt;z-index:24;" fillcolor="#FFFFFF" strokecolor="#000000" stroked="true" filled="true" strokeweight="0pt">
             <v:textbox id="20" inset="0,0,0,0">
               <w:txbxContent>
                 <w:p>
                   <w:r>
                     <w:rPr>
-                      <w:rFonts w:ascii="Times New Roman"/>
+                      <w:rFonts w:ascii="Lucida Console"/>
                       <w:b w:val="on"/>
                       <w:color w:val="000000"/>
+                      <w:sz w:val="48"/>
+                      <w:lang w:val="en-US"/>
+                    </w:rPr>
+                    <w:t>phones</w:t>
+                  </w:r>
+                  <w:r>
+                    <w:t xml:space="preserve"> </w:t>
+                  </w:r>
+                </w:p>
+              </w:txbxContent>
+            </v:textbox>
+          </v:shape>
+          <v:shape xmlns:v="urn:schemas-microsoft-com:vml" id="21" style="width:589.276pt; height:18pt;position:absolute;margin-left:6pt;margin-top:220.20001pt;z-index:25;" fillcolor="#FFFFFF" strokecolor="#000000" stroked="true" filled="true" strokeweight="0pt">
+            <v:textbox id="22" inset="0,0,0,0">
+              <w:txbxContent>
+                <w:p>
+                  <w:r>
+                    <w:rPr>
+                      <w:rFonts w:ascii="Lucida Console"/>
+                      <w:b w:val="on"/>
+                      <w:color w:val="000000"/>
                       <w:sz w:val="36"/>
                       <w:lang w:val="en-US"/>
                     </w:rPr>
@@ -277,193 +298,233 @@
               </w:txbxContent>
             </v:textbox>
           </v:shape>
-          <v:shape xmlns:v="urn:schemas-microsoft-com:vml" id="21" style="width:589.276pt; height:13.28906pt;position:absolute;margin-left:6pt;margin-top:244.3055pt;z-index:25;" fillcolor="#FFFFFF" strokecolor="#000000" stroked="true" filled="true" strokeweight="0pt">
-            <v:textbox id="22" inset="0,0,0,0">
-              <w:txbxContent>
-                <w:p>
-                  <w:r>
-                    <w:rPr>
-                      <w:rFonts w:ascii="Times New Roman"/>
-                      <w:color w:val="000000"/>
-                      <w:sz w:val="24"/>
-                      <w:lang w:val="en-US"/>
-                    </w:rPr>
-                    <w:t>Here's an idea for making anonymous payments to a web site for any reason. It works by charnging for a phone call,</w:t>
-                  </w:r>
-                  <w:r>
-                    <w:t xml:space="preserve"> </w:t>
-                  </w:r>
-                </w:p>
-              </w:txbxContent>
-            </v:textbox>
-          </v:shape>
-          <v:shape xmlns:v="urn:schemas-microsoft-com:vml" id="23" style="width:589.276pt; height:13.28906pt;position:absolute;margin-left:6pt;margin-top:257.8055pt;z-index:26;" fillcolor="#FFFFFF" strokecolor="#000000" stroked="true" filled="true" strokeweight="0pt">
+          <v:shape xmlns:v="urn:schemas-microsoft-com:vml" id="23" style="width:589.276pt; height:12pt;position:absolute;margin-left:6pt;margin-top:251.70001pt;z-index:26;" fillcolor="#FFFFFF" strokecolor="#000000" stroked="true" filled="true" strokeweight="0pt">
             <v:textbox id="24" inset="0,0,0,0">
               <w:txbxContent>
                 <w:p>
                   <w:r>
                     <w:rPr>
-                      <w:rFonts w:ascii="Times New Roman"/>
-                      <w:color w:val="000000"/>
-                      <w:sz w:val="24"/>
-                      <w:lang w:val="en-US"/>
-                    </w:rPr>
-                    <w:t>which can be paid for using prepaid phone cards.</w:t>
-                  </w:r>
-                  <w:r>
-                    <w:t xml:space="preserve"> </w:t>
-                  </w:r>
-                </w:p>
-              </w:txbxContent>
-            </v:textbox>
-          </v:shape>
-          <v:shape xmlns:v="urn:schemas-microsoft-com:vml" id="25" style="width:589.276pt; height:13.28906pt;position:absolute;margin-left:6pt;margin-top:284.7455pt;z-index:27;" fillcolor="#FFFFFF" strokecolor="#000000" stroked="true" filled="true" strokeweight="0pt">
+                      <w:rFonts w:ascii="Lucida Console"/>
+                      <w:color w:val="000000"/>
+                      <w:sz w:val="24"/>
+                      <w:lang w:val="en-US"/>
+                    </w:rPr>
+                    <w:t>Here's an idea for making anonymous payments to a web site for any reason. It</w:t>
+                  </w:r>
+                  <w:r>
+                    <w:t xml:space="preserve"> </w:t>
+                  </w:r>
+                </w:p>
+              </w:txbxContent>
+            </v:textbox>
+          </v:shape>
+          <v:shape xmlns:v="urn:schemas-microsoft-com:vml" id="25" style="width:589.276pt; height:12pt;position:absolute;margin-left:6pt;margin-top:263.7pt;z-index:27;" fillcolor="#FFFFFF" strokecolor="#000000" stroked="true" filled="true" strokeweight="0pt">
             <v:textbox id="26" inset="0,0,0,0">
               <w:txbxContent>
                 <w:p>
                   <w:r>
                     <w:rPr>
-                      <w:rFonts w:ascii="Times New Roman"/>
-                      <w:color w:val="000000"/>
-                      <w:sz w:val="24"/>
-                      <w:lang w:val="en-US"/>
-                    </w:rPr>
-                    <w:t>You use the web site to figure out the amount of payment. The site also gives a phone number to call, and a numeric code</w:t>
-                  </w:r>
-                  <w:r>
-                    <w:t xml:space="preserve"> </w:t>
-                  </w:r>
-                </w:p>
-              </w:txbxContent>
-            </v:textbox>
-          </v:shape>
-          <v:shape xmlns:v="urn:schemas-microsoft-com:vml" id="27" style="width:589.276pt; height:13.28906pt;position:absolute;margin-left:6pt;margin-top:298.2455pt;z-index:28;" fillcolor="#FFFFFF" strokecolor="#000000" stroked="true" filled="true" strokeweight="0pt">
+                      <w:rFonts w:ascii="Lucida Console"/>
+                      <w:color w:val="000000"/>
+                      <w:sz w:val="24"/>
+                      <w:lang w:val="en-US"/>
+                    </w:rPr>
+                    <w:t>works by charnging for a phone call, which can be paid for using prepaid phone</w:t>
+                  </w:r>
+                  <w:r>
+                    <w:t xml:space="preserve"> </w:t>
+                  </w:r>
+                </w:p>
+              </w:txbxContent>
+            </v:textbox>
+          </v:shape>
+          <v:shape xmlns:v="urn:schemas-microsoft-com:vml" id="27" style="width:589.276pt; height:12pt;position:absolute;margin-left:6pt;margin-top:275.7pt;z-index:28;" fillcolor="#FFFFFF" strokecolor="#000000" stroked="true" filled="true" strokeweight="0pt">
             <v:textbox id="28" inset="0,0,0,0">
               <w:txbxContent>
                 <w:p>
                   <w:r>
                     <w:rPr>
-                      <w:rFonts w:ascii="Times New Roman"/>
-                      <w:color w:val="000000"/>
-                      <w:sz w:val="24"/>
-                      <w:lang w:val="en-US"/>
-                    </w:rPr>
-                    <w:t>to identify the transaction.</w:t>
-                  </w:r>
-                  <w:r>
-                    <w:t xml:space="preserve"> </w:t>
-                  </w:r>
-                </w:p>
-              </w:txbxContent>
-            </v:textbox>
-          </v:shape>
-          <v:shape xmlns:v="urn:schemas-microsoft-com:vml" id="29" style="width:589.276pt; height:13.28906pt;position:absolute;margin-left:6pt;margin-top:325.1855pt;z-index:29;" fillcolor="#FFFFFF" strokecolor="#000000" stroked="true" filled="true" strokeweight="0pt">
+                      <w:rFonts w:ascii="Lucida Console"/>
+                      <w:color w:val="000000"/>
+                      <w:sz w:val="24"/>
+                      <w:lang w:val="en-US"/>
+                    </w:rPr>
+                    <w:t>cards.</w:t>
+                  </w:r>
+                  <w:r>
+                    <w:t xml:space="preserve"> </w:t>
+                  </w:r>
+                </w:p>
+              </w:txbxContent>
+            </v:textbox>
+          </v:shape>
+          <v:shape xmlns:v="urn:schemas-microsoft-com:vml" id="29" style="width:589.276pt; height:12pt;position:absolute;margin-left:6pt;margin-top:301.14pt;z-index:29;" fillcolor="#FFFFFF" strokecolor="#000000" stroked="true" filled="true" strokeweight="0pt">
             <v:textbox id="30" inset="0,0,0,0">
               <w:txbxContent>
                 <w:p>
                   <w:r>
                     <w:rPr>
-                      <w:rFonts w:ascii="Times New Roman"/>
-                      <w:color w:val="000000"/>
-                      <w:sz w:val="24"/>
-                      <w:lang w:val="en-US"/>
-                    </w:rPr>
-                    <w:t>You phone that number from any phone, enter the code, and it charges the phone the proper amount. Then it tells the site</w:t>
-                  </w:r>
-                  <w:r>
-                    <w:t xml:space="preserve"> </w:t>
-                  </w:r>
-                </w:p>
-              </w:txbxContent>
-            </v:textbox>
-          </v:shape>
-          <v:shape xmlns:v="urn:schemas-microsoft-com:vml" id="31" style="width:589.276pt; height:13.28906pt;position:absolute;margin-left:6pt;margin-top:338.6855pt;z-index:30;" fillcolor="#FFFFFF" strokecolor="#000000" stroked="true" filled="true" strokeweight="0pt">
+                      <w:rFonts w:ascii="Lucida Console"/>
+                      <w:color w:val="000000"/>
+                      <w:sz w:val="24"/>
+                      <w:lang w:val="en-US"/>
+                    </w:rPr>
+                    <w:t>You use the web site to figure out the amount of payment. The site also gives a</w:t>
+                  </w:r>
+                  <w:r>
+                    <w:t xml:space="preserve"> </w:t>
+                  </w:r>
+                </w:p>
+              </w:txbxContent>
+            </v:textbox>
+          </v:shape>
+          <v:shape xmlns:v="urn:schemas-microsoft-com:vml" id="31" style="width:589.276pt; height:12pt;position:absolute;margin-left:6pt;margin-top:313.14pt;z-index:30;" fillcolor="#FFFFFF" strokecolor="#000000" stroked="true" filled="true" strokeweight="0pt">
             <v:textbox id="32" inset="0,0,0,0">
               <w:txbxContent>
                 <w:p>
                   <w:r>
                     <w:rPr>
-                      <w:rFonts w:ascii="Times New Roman"/>
-                      <w:color w:val="000000"/>
-                      <w:sz w:val="24"/>
-                      <w:lang w:val="en-US"/>
-                    </w:rPr>
-                    <w:t>that the payment has been made.</w:t>
-                  </w:r>
-                  <w:r>
-                    <w:t xml:space="preserve"> </w:t>
-                  </w:r>
-                </w:p>
-              </w:txbxContent>
-            </v:textbox>
-          </v:shape>
-          <v:shape xmlns:v="urn:schemas-microsoft-com:vml" id="33" style="width:589.276pt; height:13.28906pt;position:absolute;margin-left:6pt;margin-top:365.6255pt;z-index:31;" fillcolor="#FFFFFF" strokecolor="#000000" stroked="true" filled="true" strokeweight="0pt">
+                      <w:rFonts w:ascii="Lucida Console"/>
+                      <w:color w:val="000000"/>
+                      <w:sz w:val="24"/>
+                      <w:lang w:val="en-US"/>
+                    </w:rPr>
+                    <w:t>phone number to call, and a numeric code to identify the transaction.</w:t>
+                  </w:r>
+                  <w:r>
+                    <w:t xml:space="preserve"> </w:t>
+                  </w:r>
+                </w:p>
+              </w:txbxContent>
+            </v:textbox>
+          </v:shape>
+          <v:shape xmlns:v="urn:schemas-microsoft-com:vml" id="33" style="width:589.276pt; height:12pt;position:absolute;margin-left:6pt;margin-top:338.58002pt;z-index:31;" fillcolor="#FFFFFF" strokecolor="#000000" stroked="true" filled="true" strokeweight="0pt">
             <v:textbox id="34" inset="0,0,0,0">
               <w:txbxContent>
                 <w:p>
                   <w:r>
                     <w:rPr>
-                      <w:rFonts w:ascii="Times New Roman"/>
-                      <w:color w:val="000000"/>
-                      <w:sz w:val="24"/>
-                      <w:lang w:val="en-US"/>
-                    </w:rPr>
-                    <w:t>It is not much use to do this from your own phone, since that will identify you to the site. But if you do it with a prepaid</w:t>
-                  </w:r>
-                  <w:r>
-                    <w:t xml:space="preserve"> </w:t>
-                  </w:r>
-                </w:p>
-              </w:txbxContent>
-            </v:textbox>
-          </v:shape>
-          <v:shape xmlns:v="urn:schemas-microsoft-com:vml" id="35" style="width:589.276pt; height:13.28906pt;position:absolute;margin-left:6pt;margin-top:379.1255pt;z-index:32;" fillcolor="#FFFFFF" strokecolor="#000000" stroked="true" filled="true" strokeweight="0pt">
+                      <w:rFonts w:ascii="Lucida Console"/>
+                      <w:color w:val="000000"/>
+                      <w:sz w:val="24"/>
+                      <w:lang w:val="en-US"/>
+                    </w:rPr>
+                    <w:t>You phone that number from any phone, enter the code, and it charges the phone</w:t>
+                  </w:r>
+                  <w:r>
+                    <w:t xml:space="preserve"> </w:t>
+                  </w:r>
+                </w:p>
+              </w:txbxContent>
+            </v:textbox>
+          </v:shape>
+          <v:shape xmlns:v="urn:schemas-microsoft-com:vml" id="35" style="width:589.276pt; height:12pt;position:absolute;margin-left:6pt;margin-top:350.58002pt;z-index:32;" fillcolor="#FFFFFF" strokecolor="#000000" stroked="true" filled="true" strokeweight="0pt">
             <v:textbox id="36" inset="0,0,0,0">
               <w:txbxContent>
                 <w:p>
                   <w:r>
                     <w:rPr>
-                      <w:rFonts w:ascii="Times New Roman"/>
-                      <w:color w:val="000000"/>
-                      <w:sz w:val="24"/>
-                      <w:lang w:val="en-US"/>
-                    </w:rPr>
-                    <w:t>phone card, using someone else's phone or a public phone, the site will not have any idea who is calling. It will, however,</w:t>
-                  </w:r>
-                  <w:r>
-                    <w:t xml:space="preserve"> </w:t>
-                  </w:r>
-                </w:p>
-              </w:txbxContent>
-            </v:textbox>
-          </v:shape>
-          <v:shape xmlns:v="urn:schemas-microsoft-com:vml" id="37" style="width:589.276pt; height:13.28906pt;position:absolute;margin-left:6pt;margin-top:392.6255pt;z-index:33;" fillcolor="#FFFFFF" strokecolor="#000000" stroked="true" filled="true" strokeweight="0pt">
+                      <w:rFonts w:ascii="Lucida Console"/>
+                      <w:color w:val="000000"/>
+                      <w:sz w:val="24"/>
+                      <w:lang w:val="en-US"/>
+                    </w:rPr>
+                    <w:t>the proper amount. Then it tells the site that the payment has been made.</w:t>
+                  </w:r>
+                  <w:r>
+                    <w:t xml:space="preserve"> </w:t>
+                  </w:r>
+                </w:p>
+              </w:txbxContent>
+            </v:textbox>
+          </v:shape>
+          <v:shape xmlns:v="urn:schemas-microsoft-com:vml" id="37" style="width:589.276pt; height:12pt;position:absolute;margin-left:6pt;margin-top:376.02002pt;z-index:33;" fillcolor="#FFFFFF" strokecolor="#000000" stroked="true" filled="true" strokeweight="0pt">
             <v:textbox id="38" inset="0,0,0,0">
               <w:txbxContent>
                 <w:p>
                   <w:r>
                     <w:rPr>
-                      <w:rFonts w:ascii="Times New Roman"/>
-                      <w:color w:val="000000"/>
-                      <w:sz w:val="24"/>
-                      <w:lang w:val="en-US"/>
-                    </w:rPr>
-                    <w:t>know it has been paid.</w:t>
-                  </w:r>
-                  <w:r>
-                    <w:t xml:space="preserve"> </w:t>
-                  </w:r>
-                </w:p>
-              </w:txbxContent>
-            </v:textbox>
-          </v:shape>
-          <v:shape xmlns:v="urn:schemas-microsoft-com:vml" id="39" style="width:589.276pt; height:13.28906pt;position:absolute;margin-left:6pt;margin-top:419.5655pt;z-index:34;" fillcolor="#FFFFFF" strokecolor="#000000" stroked="true" filled="true" strokeweight="0pt">
+                      <w:rFonts w:ascii="Lucida Console"/>
+                      <w:color w:val="000000"/>
+                      <w:sz w:val="24"/>
+                      <w:lang w:val="en-US"/>
+                    </w:rPr>
+                    <w:t>It is not much use to do this from your own phone, since that will identify you</w:t>
+                  </w:r>
+                  <w:r>
+                    <w:t xml:space="preserve"> </w:t>
+                  </w:r>
+                </w:p>
+              </w:txbxContent>
+            </v:textbox>
+          </v:shape>
+          <v:shape xmlns:v="urn:schemas-microsoft-com:vml" id="39" style="width:589.276pt; height:12pt;position:absolute;margin-left:6pt;margin-top:388.02002pt;z-index:34;" fillcolor="#FFFFFF" strokecolor="#000000" stroked="true" filled="true" strokeweight="0pt">
             <v:textbox id="40" inset="0,0,0,0">
               <w:txbxContent>
                 <w:p>
                   <w:r>
                     <w:rPr>
-                      <w:rFonts w:ascii="Times New Roman"/>
+                      <w:rFonts w:ascii="Lucida Console"/>
+                      <w:color w:val="000000"/>
+                      <w:sz w:val="24"/>
+                      <w:lang w:val="en-US"/>
+                    </w:rPr>
+                    <w:t>to the site. But if you do it with a prepaid phone card, using someone else's</w:t>
+                  </w:r>
+                  <w:r>
+                    <w:t xml:space="preserve"> </w:t>
+                  </w:r>
+                </w:p>
+              </w:txbxContent>
+            </v:textbox>
+          </v:shape>
+          <v:shape xmlns:v="urn:schemas-microsoft-com:vml" id="41" style="width:589.276pt; height:12pt;position:absolute;margin-left:6pt;margin-top:400.02002pt;z-index:35;" fillcolor="#FFFFFF" strokecolor="#000000" stroked="true" filled="true" strokeweight="0pt">
+            <v:textbox id="42" inset="0,0,0,0">
+              <w:txbxContent>
+                <w:p>
+                  <w:r>
+                    <w:rPr>
+                      <w:rFonts w:ascii="Lucida Console"/>
+                      <w:color w:val="000000"/>
+                      <w:sz w:val="24"/>
+                      <w:lang w:val="en-US"/>
+                    </w:rPr>
+                    <w:t>phone or a public phone, the site will not have any idea who is calling. It</w:t>
+                  </w:r>
+                  <w:r>
+                    <w:t xml:space="preserve"> </w:t>
+                  </w:r>
+                </w:p>
+              </w:txbxContent>
+            </v:textbox>
+          </v:shape>
+          <v:shape xmlns:v="urn:schemas-microsoft-com:vml" id="43" style="width:589.276pt; height:12pt;position:absolute;margin-left:6pt;margin-top:412.02002pt;z-index:36;" fillcolor="#FFFFFF" strokecolor="#000000" stroked="true" filled="true" strokeweight="0pt">
+            <v:textbox id="44" inset="0,0,0,0">
+              <w:txbxContent>
+                <w:p>
+                  <w:r>
+                    <w:rPr>
+                      <w:rFonts w:ascii="Lucida Console"/>
+                      <w:color w:val="000000"/>
+                      <w:sz w:val="24"/>
+                      <w:lang w:val="en-US"/>
+                    </w:rPr>
+                    <w:t>will, however, know it has been paid.</w:t>
+                  </w:r>
+                  <w:r>
+                    <w:t xml:space="preserve"> </w:t>
+                  </w:r>
+                </w:p>
+              </w:txbxContent>
+            </v:textbox>
+          </v:shape>
+          <v:shape xmlns:v="urn:schemas-microsoft-com:vml" id="45" style="width:589.276pt; height:12pt;position:absolute;margin-left:6pt;margin-top:437.46002pt;z-index:37;" fillcolor="#FFFFFF" strokecolor="#000000" stroked="true" filled="true" strokeweight="0pt">
+            <v:textbox id="46" inset="0,0,0,0">
+              <w:txbxContent>
+                <w:p>
+                  <w:r>
+                    <w:rPr>
+                      <w:rFonts w:ascii="Lucida Console"/>
                       <w:color w:val="000000"/>
                       <w:sz w:val="24"/>
                       <w:lang w:val="en-US"/>
@@ -477,38 +538,38 @@
               </w:txbxContent>
             </v:textbox>
           </v:shape>
-          <v:shape xmlns:v="urn:schemas-microsoft-com:vml" id="41" style="width:589.276pt; height:13.28906pt;position:absolute;margin-left:6pt;margin-top:461.4455pt;z-index:35;" fillcolor="#FFFFFF" strokecolor="#000000" stroked="true" filled="true" strokeweight="0pt">
-            <v:textbox id="42" inset="0,0,0,0">
-              <w:txbxContent>
-                <w:p>
-                  <w:r>
-                    <w:rPr>
-                      <w:rFonts w:ascii="Times New Roman"/>
-                      <w:color w:val="000000"/>
-                      <w:sz w:val="24"/>
-                      <w:lang w:val="en-US"/>
-                    </w:rPr>
-                    <w:t>Copyright (c) 2017 Richard Stallman Verbatim copying and redistribution of this entire page are permitted provided this</w:t>
-                  </w:r>
-                  <w:r>
-                    <w:t xml:space="preserve"> </w:t>
-                  </w:r>
-                </w:p>
-              </w:txbxContent>
-            </v:textbox>
-          </v:shape>
-          <v:shape xmlns:v="urn:schemas-microsoft-com:vml" id="43" style="width:589.276pt; height:13.28906pt;position:absolute;margin-left:6pt;margin-top:474.9455pt;z-index:36;" fillcolor="#FFFFFF" strokecolor="#000000" stroked="true" filled="true" strokeweight="0pt">
-            <v:textbox id="44" inset="0,0,0,0">
-              <w:txbxContent>
-                <w:p>
-                  <w:r>
-                    <w:rPr>
-                      <w:rFonts w:ascii="Times New Roman"/>
-                      <w:color w:val="000000"/>
-                      <w:sz w:val="24"/>
-                      <w:lang w:val="en-US"/>
-                    </w:rPr>
-                    <w:t>notice is preserved.</w:t>
+          <v:shape xmlns:v="urn:schemas-microsoft-com:vml" id="47" style="width:589.276pt; height:12pt;position:absolute;margin-left:6pt;margin-top:477.84003pt;z-index:38;" fillcolor="#FFFFFF" strokecolor="#000000" stroked="true" filled="true" strokeweight="0pt">
+            <v:textbox id="48" inset="0,0,0,0">
+              <w:txbxContent>
+                <w:p>
+                  <w:r>
+                    <w:rPr>
+                      <w:rFonts w:ascii="Lucida Console"/>
+                      <w:color w:val="000000"/>
+                      <w:sz w:val="24"/>
+                      <w:lang w:val="en-US"/>
+                    </w:rPr>
+                    <w:t>Copyright (c) 2017 Richard Stallman Verbatim copying and redistribution of this</w:t>
+                  </w:r>
+                  <w:r>
+                    <w:t xml:space="preserve"> </w:t>
+                  </w:r>
+                </w:p>
+              </w:txbxContent>
+            </v:textbox>
+          </v:shape>
+          <v:shape xmlns:v="urn:schemas-microsoft-com:vml" id="49" style="width:589.276pt; height:12pt;position:absolute;margin-left:6pt;margin-top:489.84003pt;z-index:39;" fillcolor="#FFFFFF" strokecolor="#000000" stroked="true" filled="true" strokeweight="0pt">
+            <v:textbox id="50" inset="0,0,0,0">
+              <w:txbxContent>
+                <w:p>
+                  <w:r>
+                    <w:rPr>
+                      <w:rFonts w:ascii="Lucida Console"/>
+                      <w:color w:val="000000"/>
+                      <w:sz w:val="24"/>
+                      <w:lang w:val="en-US"/>
+                    </w:rPr>
+                    <w:t>entire page are permitted provided this notice is preserved.</w:t>
                   </w:r>
                   <w:r>
                     <w:t xml:space="preserve"> </w:t>
